--- a/法令ファイル/基盤技術研究円滑化法/基盤技術研究円滑化法（昭和六十年法律第六十五号）.docx
+++ b/法令ファイル/基盤技術研究円滑化法/基盤技術研究円滑化法（昭和六十年法律第六十五号）.docx
@@ -109,69 +109,45 @@
     </w:p>
     <w:p>
       <w:pPr>
-        <w:pStyle w:val="Heading6"/>
+        <w:pStyle w:val="ListBullet"/>
         <w:ind w:left="880"/>
       </w:pPr>
       <w:r>
         <w:t>一</w:t>
-      </w:r>
-    </w:p>
-    <w:p>
-      <w:pPr>
-        <w:ind w:left="880"/>
-      </w:pPr>
-      <w:r>
+        <w:br/>
         <w:t>民間において行われる基盤技術に関する試験研究の促進の目標に関する事項</w:t>
       </w:r>
     </w:p>
     <w:p>
       <w:pPr>
-        <w:pStyle w:val="Heading6"/>
+        <w:pStyle w:val="ListBullet"/>
         <w:ind w:left="880"/>
       </w:pPr>
       <w:r>
         <w:t>二</w:t>
-      </w:r>
-    </w:p>
-    <w:p>
-      <w:pPr>
-        <w:ind w:left="880"/>
-      </w:pPr>
-      <w:r>
+        <w:br/>
         <w:t>民間において行われる基盤技術に関する試験研究の促進を重点的に図るべき基盤技術の分野に関する事項</w:t>
       </w:r>
     </w:p>
     <w:p>
       <w:pPr>
-        <w:pStyle w:val="Heading6"/>
+        <w:pStyle w:val="ListBullet"/>
         <w:ind w:left="880"/>
       </w:pPr>
       <w:r>
         <w:t>三</w:t>
-      </w:r>
-    </w:p>
-    <w:p>
-      <w:pPr>
-        <w:ind w:left="880"/>
-      </w:pPr>
-      <w:r>
+        <w:br/>
         <w:t>民間において行われる基盤技術に関する試験研究の成果の普及に関する事項</w:t>
       </w:r>
     </w:p>
     <w:p>
       <w:pPr>
-        <w:pStyle w:val="Heading6"/>
+        <w:pStyle w:val="ListBullet"/>
         <w:ind w:left="880"/>
       </w:pPr>
       <w:r>
         <w:t>四</w:t>
-      </w:r>
-    </w:p>
-    <w:p>
-      <w:pPr>
-        <w:ind w:left="880"/>
-      </w:pPr>
-      <w:r>
+        <w:br/>
         <w:t>前三号に掲げるもののほか、民間において行われる基盤技術に関する試験研究の促進に関する重要事項</w:t>
       </w:r>
     </w:p>
@@ -207,86 +183,56 @@
     </w:p>
     <w:p>
       <w:pPr>
-        <w:pStyle w:val="Heading6"/>
+        <w:pStyle w:val="ListBullet"/>
         <w:ind w:left="880"/>
       </w:pPr>
       <w:r>
         <w:t>一</w:t>
-      </w:r>
-    </w:p>
-    <w:p>
-      <w:pPr>
-        <w:ind w:left="880"/>
-      </w:pPr>
-      <w:r>
+        <w:br/>
         <w:t>通信・放送基盤技術に関する試験研究を政府等（政府及び独立行政法人通則法（平成十一年法律第百三号）第二条第一項に規定する独立行政法人をいう。第十一条第一号において同じ。）以外の者に委託して行い、その成果を普及すること。</w:t>
       </w:r>
     </w:p>
     <w:p>
       <w:pPr>
-        <w:pStyle w:val="Heading6"/>
+        <w:pStyle w:val="ListBullet"/>
         <w:ind w:left="880"/>
       </w:pPr>
       <w:r>
         <w:t>二</w:t>
-      </w:r>
-    </w:p>
-    <w:p>
-      <w:pPr>
-        <w:ind w:left="880"/>
-      </w:pPr>
-      <w:r>
+        <w:br/>
         <w:t>海外から通信・放送基盤技術に関する研究者を招へいすること。</w:t>
       </w:r>
     </w:p>
     <w:p>
       <w:pPr>
-        <w:pStyle w:val="Heading6"/>
+        <w:pStyle w:val="ListBullet"/>
         <w:ind w:left="880"/>
       </w:pPr>
       <w:r>
         <w:t>三</w:t>
-      </w:r>
-    </w:p>
-    <w:p>
-      <w:pPr>
-        <w:ind w:left="880"/>
-      </w:pPr>
-      <w:r>
+        <w:br/>
         <w:t>通信・放送基盤技術に関する情報を収集し、整理し、及び提供すること。</w:t>
       </w:r>
     </w:p>
     <w:p>
       <w:pPr>
-        <w:pStyle w:val="Heading6"/>
+        <w:pStyle w:val="ListBullet"/>
         <w:ind w:left="880"/>
       </w:pPr>
       <w:r>
         <w:t>四</w:t>
-      </w:r>
-    </w:p>
-    <w:p>
-      <w:pPr>
-        <w:ind w:left="880"/>
-      </w:pPr>
-      <w:r>
+        <w:br/>
         <w:t>通信・放送基盤技術に関し調査すること。</w:t>
       </w:r>
     </w:p>
     <w:p>
       <w:pPr>
-        <w:pStyle w:val="Heading6"/>
+        <w:pStyle w:val="ListBullet"/>
         <w:ind w:left="880"/>
       </w:pPr>
       <w:r>
         <w:t>五</w:t>
-      </w:r>
-    </w:p>
-    <w:p>
-      <w:pPr>
-        <w:ind w:left="880"/>
-      </w:pPr>
-      <w:r>
+        <w:br/>
         <w:t>前各号の業務に附帯する業務を行うこと。</w:t>
       </w:r>
     </w:p>
@@ -318,86 +264,56 @@
     </w:p>
     <w:p>
       <w:pPr>
-        <w:pStyle w:val="Heading6"/>
+        <w:pStyle w:val="ListBullet"/>
         <w:ind w:left="880"/>
       </w:pPr>
       <w:r>
         <w:t>一</w:t>
-      </w:r>
-    </w:p>
-    <w:p>
-      <w:pPr>
-        <w:ind w:left="880"/>
-      </w:pPr>
-      <w:r>
+        <w:br/>
         <w:t>鉱工業基盤技術に関する試験研究を政府等以外の者に委託して行い、その成果を普及すること。</w:t>
       </w:r>
     </w:p>
     <w:p>
       <w:pPr>
-        <w:pStyle w:val="Heading6"/>
+        <w:pStyle w:val="ListBullet"/>
         <w:ind w:left="880"/>
       </w:pPr>
       <w:r>
         <w:t>二</w:t>
-      </w:r>
-    </w:p>
-    <w:p>
-      <w:pPr>
-        <w:ind w:left="880"/>
-      </w:pPr>
-      <w:r>
+        <w:br/>
         <w:t>海外から鉱工業基盤技術に関する研究者を招へいすること。</w:t>
       </w:r>
     </w:p>
     <w:p>
       <w:pPr>
-        <w:pStyle w:val="Heading6"/>
+        <w:pStyle w:val="ListBullet"/>
         <w:ind w:left="880"/>
       </w:pPr>
       <w:r>
         <w:t>三</w:t>
-      </w:r>
-    </w:p>
-    <w:p>
-      <w:pPr>
-        <w:ind w:left="880"/>
-      </w:pPr>
-      <w:r>
+        <w:br/>
         <w:t>鉱工業基盤技術に関する情報を収集し、整理し、及び提供すること。</w:t>
       </w:r>
     </w:p>
     <w:p>
       <w:pPr>
-        <w:pStyle w:val="Heading6"/>
+        <w:pStyle w:val="ListBullet"/>
         <w:ind w:left="880"/>
       </w:pPr>
       <w:r>
         <w:t>四</w:t>
-      </w:r>
-    </w:p>
-    <w:p>
-      <w:pPr>
-        <w:ind w:left="880"/>
-      </w:pPr>
-      <w:r>
+        <w:br/>
         <w:t>鉱工業基盤技術に関し調査すること。</w:t>
       </w:r>
     </w:p>
     <w:p>
       <w:pPr>
-        <w:pStyle w:val="Heading6"/>
+        <w:pStyle w:val="ListBullet"/>
         <w:ind w:left="880"/>
       </w:pPr>
       <w:r>
         <w:t>五</w:t>
-      </w:r>
-    </w:p>
-    <w:p>
-      <w:pPr>
-        <w:ind w:left="880"/>
-      </w:pPr>
-      <w:r>
+        <w:br/>
         <w:t>前各号の業務に附帯する業務を行うこと。</w:t>
       </w:r>
     </w:p>
@@ -489,7 +405,7 @@
         <w:pStyle w:val="Heading1"/>
       </w:pPr>
       <w:r>
-        <w:t>附　則（平成一一年一二月二二日法律第一六〇号）</w:t>
+        <w:t>附則（平成一一年一二月二二日法律第一六〇号）</w:t>
       </w:r>
     </w:p>
     <w:p>
@@ -503,23 +419,23 @@
     <w:p>
       <w:r>
         <w:t>この法律（第二条及び第三条を除く。）は、平成十三年一月六日から施行する。</w:t>
+        <w:br/>
+        <w:t>ただし、次の各号に掲げる規定は、当該各号に定める日から施行する。</w:t>
       </w:r>
     </w:p>
     <w:p>
       <w:pPr>
-        <w:pStyle w:val="Heading6"/>
+        <w:pStyle w:val="ListBullet"/>
         <w:ind w:left="880"/>
       </w:pPr>
       <w:r>
         <w:t>一</w:t>
-      </w:r>
-    </w:p>
-    <w:p>
-      <w:pPr>
-        <w:ind w:left="880"/>
-      </w:pPr>
-      <w:r>
+        <w:br/>
         <w:t>第九百九十五条（核原料物質、核燃料物質及び原子炉の規制に関する法律の一部を改正する法律附則の改正規定に係る部分に限る。）、第千三百五条、第千三百六条、第千三百二十四条第二項、第千三百二十六条第二項及び第千三百四十四条の規定</w:t>
+        <w:br/>
+        <w:br/>
+        <w:br/>
+        <w:t>公布の日</w:t>
       </w:r>
     </w:p>
     <w:p>
@@ -532,7 +448,7 @@
         <w:pStyle w:val="Heading1"/>
       </w:pPr>
       <w:r>
-        <w:t>附　則（平成一一年一二月二二日法律第二二〇号）</w:t>
+        <w:t>附則（平成一一年一二月二二日法律第二二〇号）</w:t>
       </w:r>
     </w:p>
     <w:p>
@@ -571,7 +487,7 @@
         <w:pStyle w:val="Heading1"/>
       </w:pPr>
       <w:r>
-        <w:t>附　則（平成一二年五月三一日法律第九九号）</w:t>
+        <w:t>附則（平成一二年五月三一日法律第九九号）</w:t>
       </w:r>
     </w:p>
     <w:p>
@@ -597,7 +513,7 @@
         <w:pStyle w:val="Heading1"/>
       </w:pPr>
       <w:r>
-        <w:t>附　則（平成一三年六月二二日法律第六〇号）</w:t>
+        <w:t>附則（平成一三年六月二二日法律第六〇号）</w:t>
       </w:r>
     </w:p>
     <w:p>
@@ -611,6 +527,8 @@
     <w:p>
       <w:r>
         <w:t>この法律は、平成十三年七月一日から施行する。</w:t>
+        <w:br/>
+        <w:t>ただし、第二条並びに次条から附則第四条まで、附則第六条から第十六条まで及び附則第二十一条の規定は、公布の日から起算して二年を超えない範囲内において政令で定める日から施行する。</w:t>
       </w:r>
     </w:p>
     <w:p>
@@ -688,6 +606,8 @@
     <w:p>
       <w:r>
         <w:t>前条第一項の規定により通信・放送機構又は開発機構がセンターの権利及び義務を承継したときは、同項の規定によるセンターの解散の時（以下「解散時」という。）までに政府及び政府以外の者からセンターに対して出資された額（次項の規定により出資されたものとされた額を含み、同項の規定により出資がなかったものとされた額を除く。）は、それぞれその承継に際し、政令で定めるところにより、政府及び政府以外の者から通信・放送機構又は開発機構に、附則第六条及び第七条に規定する通信・放送機構の業務（以下「通信・放送承継業務」という。）又は附則第十三条において準用する附則第六条及び附則第十四条に規定する開発機構の業務（以下「鉱工業承継業務」という。）に必要な資金に充てるべきものとして出資されたものとする。</w:t>
+        <w:br/>
+        <w:t>この場合において、通信・放送機構又は開発機構は、それぞれ通信・放送機構法（昭和五十四年法律第四十六号。以下「機構法」という。）第五条第二項又は石油代替エネルギーの開発及び導入の促進に関する法律（昭和五十五年法律第七十一号。以下「石油代替エネルギー法」という。）第十四条第三項の認可を受けることなく、その額により資本金を増加するものとする。</w:t>
       </w:r>
     </w:p>
     <w:p>
@@ -735,35 +655,23 @@
     </w:p>
     <w:p>
       <w:pPr>
-        <w:pStyle w:val="Heading6"/>
+        <w:pStyle w:val="ListBullet"/>
         <w:ind w:left="880"/>
       </w:pPr>
       <w:r>
         <w:t>一</w:t>
-      </w:r>
-    </w:p>
-    <w:p>
-      <w:pPr>
-        <w:ind w:left="880"/>
-      </w:pPr>
-      <w:r>
+        <w:br/>
         <w:t>平成十三年三月三十一日までに基盤技術研究円滑化法第三十一条第一項第一号の規定によりセンターが締結した出資契約（センターが基盤技術に関する試験研究を行う者に対して当該試験研究に必要な資金の出資を行うことを約する契約をいう。）に係る出資以外の出資を行うこと。</w:t>
       </w:r>
     </w:p>
     <w:p>
       <w:pPr>
-        <w:pStyle w:val="Heading6"/>
+        <w:pStyle w:val="ListBullet"/>
         <w:ind w:left="880"/>
       </w:pPr>
       <w:r>
         <w:t>二</w:t>
-      </w:r>
-    </w:p>
-    <w:p>
-      <w:pPr>
-        <w:ind w:left="880"/>
-      </w:pPr>
-      <w:r>
+        <w:br/>
         <w:t>平成十三年三月三十一日までに基盤技術研究円滑化法第三十一条第一項第一号の規定によりセンターが締結した貸付契約に係る貸付け以外の貸付けを行うこと。</w:t>
       </w:r>
     </w:p>
@@ -941,6 +849,18 @@
     <w:p>
       <w:r>
         <w:t>附則第六条及び第七条の規定により通信・放送機構の業務が行われる場合には、機構法第五条第四項中「「研究開発出資業務」という。）」とあるのは「「研究開発出資業務」という。</w:t>
+        <w:br/>
+        <w:t>）に必要な資金、基盤技術研究円滑化法の一部を改正する法律（平成十三年法律第六十号。</w:t>
+        <w:br/>
+        <w:t>以下「改正法」という。</w:t>
+        <w:br/>
+        <w:t>）附則第六条及び第七条に規定する業務」と、機構法第三十八条中「この法律」とあるのは「この法律及び改正法附則」と、機構法第三十九条中「この法律」とあるのは「この法律又は改正法附則の規定」と、機構法第四十条第一項中「この法律」とあるのは「この法律又は改正法附則の規定」と、「若しくは受託金融機関に対し」とあるのは「、受託金融機関若しくは改正法附則第八条第一項の規定により業務の委託を受けた者に対し」と、「若しくは受託金融機関の」とあるのは「、受託金融機関若しくは同項の規定により業務の委託を受けた者の」と、「ただし、受託金融機関」とあるのは「ただし、受託金融機関又は同項の規定により業務の委託を受けた者」と、機構法第四十一条第二項中「研究開発債務保証勘定に係る出資」とあるのは「研究開発債務保証勘定に係る出資、改正法附則第九条に規定する特別の勘定（以下「通信・放送承継勘定」という。</w:t>
+        <w:br/>
+        <w:t>）に係る出資」と、機構法第四十二条第一項中「研究開発債務保証勘定」とあるのは「研究開発債務保証勘定、通信・放送承継勘定」と、機構法第四十三条第一項第一号中「第三十六条」とあるのは「第三十六条若しくは改正法附則第八条第一項」と、同条第二項第一号中「又は第二十九条第一項の規定による認可」とあるのは「の規定による認可又は第二十九条第一項の規定による認可（改正法附則第六条及び第七条に規定する業務に係るものを除く。</w:t>
+        <w:br/>
+        <w:t>）」と、同項第二号中「部分」とあるのは「部分（改正法附則第六条及び第七条に規定する業務に係る部分を除く。</w:t>
+        <w:br/>
+        <w:t>）」と、機構法第四十四条中「受託金融機関」とあるのは「受託金融機関若しくは改正法附則第八条第一項の規定により業務の委託を受けた者」と、機構法第四十五条第一号中「この法律」とあるのは「この法律又は改正法附則」と、同条第三号中「第二十八条第一項」とあるのは「第二十八条第一項並びに改正法附則第六条及び第七条」とする。</w:t>
       </w:r>
     </w:p>
     <w:p>
@@ -954,6 +874,8 @@
     <w:p>
       <w:r>
         <w:t>附則第六条及び第八条から第十一条までの規定は、開発機構について準用する。</w:t>
+        <w:br/>
+        <w:t>この場合において、附則第六条第一項中「機構法第二十八条第一項」とあるのは「石油代替エネルギー法第三十九条第一項及び第二項」と、附則第八条第一項中「総務大臣」とあるのは「経済産業大臣」と、「前条第一項」とあるのは「附則第十四条第一項及び第二項」と、同条第二項中「総務大臣」とあるのは「経済産業大臣」と、附則第九条中「通信・放送承継業務」とあるのは「鉱工業承継業務」と、「通信・放送承継勘定」とあるのは「鉱工業承継勘定」と、附則第十条中「附則第六条第一項」とあるのは「附則第十三条において準用する附則第六条第一項」と、「通信・放送承継業務」とあるのは「鉱工業承継業務」と、「機構法第五条第二項」とあるのは「石油代替エネルギー法第十四条第三項」と、附則第十一条第一項中「通信・放送承継業務」とあるのは「鉱工業承継業務」と、「通信・放送承継勘定」とあるのは「鉱工業承継勘定」と、同条第二項中「通信・放送承継勘定」とあるのは「鉱工業承継勘定」と読み替えるものとする。</w:t>
       </w:r>
     </w:p>
     <w:p>
@@ -1052,7 +974,7 @@
         <w:pStyle w:val="Heading1"/>
       </w:pPr>
       <w:r>
-        <w:t>附　則（平成一三年一二月五日法律第一四〇号）</w:t>
+        <w:t>附則（平成一三年一二月五日法律第一四〇号）</w:t>
       </w:r>
     </w:p>
     <w:p>
@@ -1066,6 +988,8 @@
     <w:p>
       <w:r>
         <w:t>この法律は、公布の日から起算して一年を超えない範囲内において政令で定める日から施行する。</w:t>
+        <w:br/>
+        <w:t>ただし、附則第八条の規定は、この法律の公布の日又は基盤技術研究円滑化法の一部を改正する法律（平成十三年法律第六十号）の公布の日のいずれか遅い日から施行する。</w:t>
       </w:r>
     </w:p>
     <w:p>
@@ -1078,7 +1002,7 @@
         <w:pStyle w:val="Heading1"/>
       </w:pPr>
       <w:r>
-        <w:t>附　則（平成一四年一二月六日法律第一三四号）</w:t>
+        <w:t>附則（平成一四年一二月六日法律第一三四号）</w:t>
       </w:r>
     </w:p>
     <w:p>
@@ -1104,7 +1028,7 @@
         <w:pStyle w:val="Heading1"/>
       </w:pPr>
       <w:r>
-        <w:t>附　則（平成一四年一二月一一日法律第一四五号）</w:t>
+        <w:t>附則（平成一四年一二月一一日法律第一四五号）</w:t>
       </w:r>
     </w:p>
     <w:p>
@@ -1118,6 +1042,8 @@
     <w:p>
       <w:r>
         <w:t>この法律は、公布の日から施行する。</w:t>
+        <w:br/>
+        <w:t>ただし、第十五条から第十九条まで、第二十六条及び第二十七条並びに附則第六条から第三十四条までの規定は、平成十五年十月一日から施行する。</w:t>
       </w:r>
     </w:p>
     <w:p>
@@ -1143,7 +1069,7 @@
         <w:pStyle w:val="Heading1"/>
       </w:pPr>
       <w:r>
-        <w:t>附　則（平成二六年六月一三日法律第六七号）</w:t>
+        <w:t>附則（平成二六年六月一三日法律第六七号）</w:t>
       </w:r>
     </w:p>
     <w:p>
@@ -1157,23 +1083,23 @@
     <w:p>
       <w:r>
         <w:t>この法律は、独立行政法人通則法の一部を改正する法律（平成二十六年法律第六十六号。以下「通則法改正法」という。）の施行の日から施行する。</w:t>
+        <w:br/>
+        <w:t>ただし、次の各号に掲げる規定は、当該各号に定める日から施行する。</w:t>
       </w:r>
     </w:p>
     <w:p>
       <w:pPr>
-        <w:pStyle w:val="Heading6"/>
+        <w:pStyle w:val="ListBullet"/>
         <w:ind w:left="880"/>
       </w:pPr>
       <w:r>
         <w:t>一</w:t>
-      </w:r>
-    </w:p>
-    <w:p>
-      <w:pPr>
-        <w:ind w:left="880"/>
-      </w:pPr>
-      <w:r>
+        <w:br/>
         <w:t>附則第十四条第二項、第十八条及び第三十条の規定</w:t>
+        <w:br/>
+        <w:br/>
+        <w:br/>
+        <w:t>公布の日</w:t>
       </w:r>
     </w:p>
     <w:p>
@@ -1222,7 +1148,7 @@
     </w:pPr>
     <w:r>
       <w:tab/>
-      <w:t>WeGov v0.1 - FTS141</w:t>
+      <w:t>WeGov v0.2 - FTS141</w:t>
     </w:r>
   </w:p>
 </w:ftr>
